--- a/production/eb07/s05/2-page-docx/eb07-s05-0147.docx
+++ b/production/eb07/s05/2-page-docx/eb07-s05-0147.docx
@@ -4,19 +4,20 @@
   <w:body>
     <w:p>
       <w:pPr>
-        <w:pStyle w:val="Style2"/>
+        <w:pStyle w:val="Style3"/>
         <w:keepNext w:val="0"/>
         <w:keepLines w:val="0"/>
-        <w:framePr w:w="4292" w:h="11914" w:wrap="none" w:hAnchor="page" w:x="2097" w:y="1"/>
         <w:widowControl w:val="0"/>
         <w:shd w:val="clear" w:color="auto" w:fill="auto"/>
         <w:bidi w:val="0"/>
-        <w:spacing w:before="0" w:after="0" w:line="206" w:lineRule="auto"/>
-        <w:ind w:left="0" w:right="0" w:firstLine="0"/>
-        <w:jc w:val="both"/>
+        <w:spacing w:line="206" w:lineRule="auto"/>
+        <w:ind w:left="0" w:firstLine="0"/>
+        <w:jc w:val="left"/>
       </w:pPr>
       <w:r>
         <w:rPr>
+          <w:rFonts w:ascii="Times New Roman" w:eastAsia="Times New Roman" w:hAnsi="Times New Roman" w:cs="Times New Roman"/>
+          <w:color w:val="000000"/>
           <w:spacing w:val="0"/>
           <w:w w:val="100"/>
           <w:position w:val="0"/>
@@ -31,6 +32,8 @@
       </w:r>
       <w:r>
         <w:rPr>
+          <w:rFonts w:ascii="Times New Roman" w:eastAsia="Times New Roman" w:hAnsi="Times New Roman" w:cs="Times New Roman"/>
+          <w:color w:val="000000"/>
           <w:spacing w:val="0"/>
           <w:w w:val="100"/>
           <w:position w:val="0"/>
@@ -41,6 +44,8 @@
       </w:r>
       <w:r>
         <w:rPr>
+          <w:rFonts w:ascii="Times New Roman" w:eastAsia="Times New Roman" w:hAnsi="Times New Roman" w:cs="Times New Roman"/>
+          <w:color w:val="000000"/>
           <w:spacing w:val="0"/>
           <w:w w:val="100"/>
           <w:position w:val="0"/>
@@ -61,6 +66,8 @@
       </w:r>
       <w:r>
         <w:rPr>
+          <w:rFonts w:ascii="Times New Roman" w:eastAsia="Times New Roman" w:hAnsi="Times New Roman" w:cs="Times New Roman"/>
+          <w:color w:val="000000"/>
           <w:spacing w:val="0"/>
           <w:w w:val="100"/>
           <w:position w:val="0"/>
@@ -71,6 +78,8 @@
       </w:r>
       <w:r>
         <w:rPr>
+          <w:rFonts w:ascii="Times New Roman" w:eastAsia="Times New Roman" w:hAnsi="Times New Roman" w:cs="Times New Roman"/>
+          <w:color w:val="000000"/>
           <w:spacing w:val="0"/>
           <w:w w:val="100"/>
           <w:position w:val="0"/>
@@ -84,19 +93,20 @@
     </w:p>
     <w:p>
       <w:pPr>
-        <w:pStyle w:val="Style2"/>
+        <w:pStyle w:val="Style3"/>
         <w:keepNext w:val="0"/>
         <w:keepLines w:val="0"/>
-        <w:framePr w:w="4292" w:h="11914" w:wrap="none" w:hAnchor="page" w:x="2097" w:y="1"/>
         <w:widowControl w:val="0"/>
         <w:shd w:val="clear" w:color="auto" w:fill="auto"/>
         <w:bidi w:val="0"/>
-        <w:spacing w:before="0" w:after="0" w:line="206" w:lineRule="auto"/>
-        <w:ind w:left="0" w:right="0"/>
-        <w:jc w:val="both"/>
+        <w:spacing w:line="206" w:lineRule="auto"/>
+        <w:ind w:left="0" w:firstLine="360"/>
+        <w:jc w:val="left"/>
       </w:pPr>
       <w:r>
         <w:rPr>
+          <w:rFonts w:ascii="Times New Roman" w:eastAsia="Times New Roman" w:hAnsi="Times New Roman" w:cs="Times New Roman"/>
+          <w:color w:val="000000"/>
           <w:spacing w:val="0"/>
           <w:w w:val="100"/>
           <w:position w:val="0"/>
@@ -109,6 +119,8 @@
       </w:r>
       <w:r>
         <w:rPr>
+          <w:rFonts w:ascii="Times New Roman" w:eastAsia="Times New Roman" w:hAnsi="Times New Roman" w:cs="Times New Roman"/>
+          <w:color w:val="000000"/>
           <w:spacing w:val="0"/>
           <w:w w:val="100"/>
           <w:position w:val="0"/>
@@ -119,6 +131,8 @@
       </w:r>
       <w:r>
         <w:rPr>
+          <w:rFonts w:ascii="Times New Roman" w:eastAsia="Times New Roman" w:hAnsi="Times New Roman" w:cs="Times New Roman"/>
+          <w:color w:val="000000"/>
           <w:spacing w:val="0"/>
           <w:w w:val="100"/>
           <w:position w:val="0"/>
@@ -129,6 +143,8 @@
       </w:r>
       <w:r>
         <w:rPr>
+          <w:rFonts w:ascii="Times New Roman" w:eastAsia="Times New Roman" w:hAnsi="Times New Roman" w:cs="Times New Roman"/>
+          <w:color w:val="000000"/>
           <w:spacing w:val="0"/>
           <w:w w:val="100"/>
           <w:position w:val="0"/>
@@ -139,6 +155,8 @@
       </w:r>
       <w:r>
         <w:rPr>
+          <w:rFonts w:ascii="Times New Roman" w:eastAsia="Times New Roman" w:hAnsi="Times New Roman" w:cs="Times New Roman"/>
+          <w:color w:val="000000"/>
           <w:spacing w:val="0"/>
           <w:w w:val="100"/>
           <w:position w:val="0"/>
@@ -149,6 +167,8 @@
       </w:r>
       <w:r>
         <w:rPr>
+          <w:rFonts w:ascii="Times New Roman" w:eastAsia="Times New Roman" w:hAnsi="Times New Roman" w:cs="Times New Roman"/>
+          <w:color w:val="000000"/>
           <w:spacing w:val="0"/>
           <w:w w:val="100"/>
           <w:position w:val="0"/>
@@ -159,6 +179,8 @@
       </w:r>
       <w:r>
         <w:rPr>
+          <w:rFonts w:ascii="Times New Roman" w:eastAsia="Times New Roman" w:hAnsi="Times New Roman" w:cs="Times New Roman"/>
+          <w:color w:val="000000"/>
           <w:spacing w:val="0"/>
           <w:w w:val="100"/>
           <w:position w:val="0"/>
@@ -175,6 +197,8 @@
       </w:r>
       <w:r>
         <w:rPr>
+          <w:rFonts w:ascii="Times New Roman" w:eastAsia="Times New Roman" w:hAnsi="Times New Roman" w:cs="Times New Roman"/>
+          <w:color w:val="000000"/>
           <w:spacing w:val="0"/>
           <w:w w:val="100"/>
           <w:position w:val="0"/>
@@ -185,6 +209,8 @@
       </w:r>
       <w:r>
         <w:rPr>
+          <w:rFonts w:ascii="Times New Roman" w:eastAsia="Times New Roman" w:hAnsi="Times New Roman" w:cs="Times New Roman"/>
+          <w:color w:val="000000"/>
           <w:spacing w:val="0"/>
           <w:w w:val="100"/>
           <w:position w:val="0"/>
@@ -195,6 +221,8 @@
       </w:r>
       <w:r>
         <w:rPr>
+          <w:rFonts w:ascii="Times New Roman" w:eastAsia="Times New Roman" w:hAnsi="Times New Roman" w:cs="Times New Roman"/>
+          <w:color w:val="000000"/>
           <w:spacing w:val="0"/>
           <w:w w:val="100"/>
           <w:position w:val="0"/>
@@ -205,6 +233,8 @@
       </w:r>
       <w:r>
         <w:rPr>
+          <w:rFonts w:ascii="Times New Roman" w:eastAsia="Times New Roman" w:hAnsi="Times New Roman" w:cs="Times New Roman"/>
+          <w:color w:val="000000"/>
           <w:spacing w:val="0"/>
           <w:w w:val="100"/>
           <w:position w:val="0"/>
@@ -219,6 +249,8 @@
       </w:r>
       <w:r>
         <w:rPr>
+          <w:rFonts w:ascii="Times New Roman" w:eastAsia="Times New Roman" w:hAnsi="Times New Roman" w:cs="Times New Roman"/>
+          <w:color w:val="000000"/>
           <w:spacing w:val="0"/>
           <w:w w:val="100"/>
           <w:position w:val="0"/>
@@ -229,6 +261,8 @@
       </w:r>
       <w:r>
         <w:rPr>
+          <w:rFonts w:ascii="Times New Roman" w:eastAsia="Times New Roman" w:hAnsi="Times New Roman" w:cs="Times New Roman"/>
+          <w:color w:val="000000"/>
           <w:spacing w:val="0"/>
           <w:w w:val="100"/>
           <w:position w:val="0"/>
@@ -244,19 +278,20 @@
     </w:p>
     <w:p>
       <w:pPr>
-        <w:pStyle w:val="Style2"/>
+        <w:pStyle w:val="Style3"/>
         <w:keepNext w:val="0"/>
         <w:keepLines w:val="0"/>
-        <w:framePr w:w="4338" w:h="11942" w:wrap="none" w:hAnchor="page" w:x="6389" w:y="1"/>
         <w:widowControl w:val="0"/>
         <w:shd w:val="clear" w:color="auto" w:fill="auto"/>
         <w:bidi w:val="0"/>
-        <w:spacing w:before="0" w:after="0" w:line="206" w:lineRule="auto"/>
-        <w:ind w:left="0" w:right="0" w:firstLine="0"/>
-        <w:jc w:val="both"/>
+        <w:spacing w:line="206" w:lineRule="auto"/>
+        <w:ind w:left="0" w:firstLine="0"/>
+        <w:jc w:val="left"/>
       </w:pPr>
       <w:r>
         <w:rPr>
+          <w:rFonts w:ascii="Times New Roman" w:eastAsia="Times New Roman" w:hAnsi="Times New Roman" w:cs="Times New Roman"/>
+          <w:color w:val="000000"/>
           <w:spacing w:val="0"/>
           <w:w w:val="100"/>
           <w:position w:val="0"/>
@@ -270,19 +305,20 @@
     </w:p>
     <w:p>
       <w:pPr>
-        <w:pStyle w:val="Style2"/>
+        <w:pStyle w:val="Style3"/>
         <w:keepNext w:val="0"/>
         <w:keepLines w:val="0"/>
-        <w:framePr w:w="4338" w:h="11942" w:wrap="none" w:hAnchor="page" w:x="6389" w:y="1"/>
         <w:widowControl w:val="0"/>
         <w:shd w:val="clear" w:color="auto" w:fill="auto"/>
         <w:bidi w:val="0"/>
-        <w:spacing w:before="0" w:after="0" w:line="206" w:lineRule="auto"/>
-        <w:ind w:left="0" w:right="0" w:firstLine="260"/>
-        <w:jc w:val="both"/>
+        <w:spacing w:line="206" w:lineRule="auto"/>
+        <w:ind w:left="0" w:firstLine="360"/>
+        <w:jc w:val="left"/>
       </w:pPr>
       <w:r>
         <w:rPr>
+          <w:rFonts w:ascii="Times New Roman" w:eastAsia="Times New Roman" w:hAnsi="Times New Roman" w:cs="Times New Roman"/>
+          <w:color w:val="000000"/>
           <w:spacing w:val="0"/>
           <w:w w:val="100"/>
           <w:position w:val="0"/>
@@ -295,6 +331,8 @@
       </w:r>
       <w:r>
         <w:rPr>
+          <w:rFonts w:ascii="Times New Roman" w:eastAsia="Times New Roman" w:hAnsi="Times New Roman" w:cs="Times New Roman"/>
+          <w:color w:val="000000"/>
           <w:spacing w:val="0"/>
           <w:w w:val="100"/>
           <w:position w:val="0"/>
@@ -305,6 +343,8 @@
       </w:r>
       <w:r>
         <w:rPr>
+          <w:rFonts w:ascii="Times New Roman" w:eastAsia="Times New Roman" w:hAnsi="Times New Roman" w:cs="Times New Roman"/>
+          <w:color w:val="000000"/>
           <w:spacing w:val="0"/>
           <w:w w:val="100"/>
           <w:position w:val="0"/>
@@ -325,6 +365,8 @@
       </w:r>
       <w:r>
         <w:rPr>
+          <w:rFonts w:ascii="Times New Roman" w:eastAsia="Times New Roman" w:hAnsi="Times New Roman" w:cs="Times New Roman"/>
+          <w:color w:val="000000"/>
           <w:spacing w:val="0"/>
           <w:w w:val="100"/>
           <w:position w:val="0"/>
@@ -335,6 +377,8 @@
       </w:r>
       <w:r>
         <w:rPr>
+          <w:rFonts w:ascii="Times New Roman" w:eastAsia="Times New Roman" w:hAnsi="Times New Roman" w:cs="Times New Roman"/>
+          <w:color w:val="000000"/>
           <w:spacing w:val="0"/>
           <w:w w:val="100"/>
           <w:position w:val="0"/>
@@ -345,6 +389,8 @@
       </w:r>
       <w:r>
         <w:rPr>
+          <w:rFonts w:ascii="Times New Roman" w:eastAsia="Times New Roman" w:hAnsi="Times New Roman" w:cs="Times New Roman"/>
+          <w:color w:val="000000"/>
           <w:spacing w:val="0"/>
           <w:w w:val="100"/>
           <w:position w:val="0"/>
@@ -355,6 +401,8 @@
       </w:r>
       <w:r>
         <w:rPr>
+          <w:rFonts w:ascii="Times New Roman" w:eastAsia="Times New Roman" w:hAnsi="Times New Roman" w:cs="Times New Roman"/>
+          <w:color w:val="000000"/>
           <w:spacing w:val="0"/>
           <w:w w:val="100"/>
           <w:position w:val="0"/>
@@ -366,6 +414,7 @@
       <w:r>
         <w:rPr>
           <w:rFonts w:ascii="Arial Unicode MS" w:eastAsia="Arial Unicode MS" w:hAnsi="Arial Unicode MS" w:cs="Arial Unicode MS"/>
+          <w:color w:val="000000"/>
           <w:spacing w:val="0"/>
           <w:w w:val="100"/>
           <w:position w:val="0"/>
@@ -378,6 +427,8 @@
       </w:r>
       <w:r>
         <w:rPr>
+          <w:rFonts w:ascii="Times New Roman" w:eastAsia="Times New Roman" w:hAnsi="Times New Roman" w:cs="Times New Roman"/>
+          <w:color w:val="000000"/>
           <w:spacing w:val="0"/>
           <w:w w:val="100"/>
           <w:position w:val="0"/>
@@ -390,6 +441,8 @@
       </w:r>
       <w:r>
         <w:rPr>
+          <w:rFonts w:ascii="Times New Roman" w:eastAsia="Times New Roman" w:hAnsi="Times New Roman" w:cs="Times New Roman"/>
+          <w:color w:val="000000"/>
           <w:spacing w:val="0"/>
           <w:w w:val="100"/>
           <w:position w:val="0"/>
@@ -400,6 +453,8 @@
       </w:r>
       <w:r>
         <w:rPr>
+          <w:rFonts w:ascii="Times New Roman" w:eastAsia="Times New Roman" w:hAnsi="Times New Roman" w:cs="Times New Roman"/>
+          <w:color w:val="000000"/>
           <w:spacing w:val="0"/>
           <w:w w:val="100"/>
           <w:position w:val="0"/>
@@ -412,6 +467,8 @@
       </w:r>
       <w:r>
         <w:rPr>
+          <w:rFonts w:ascii="Times New Roman" w:eastAsia="Times New Roman" w:hAnsi="Times New Roman" w:cs="Times New Roman"/>
+          <w:color w:val="000000"/>
           <w:spacing w:val="0"/>
           <w:w w:val="100"/>
           <w:position w:val="0"/>
@@ -422,6 +479,8 @@
       </w:r>
       <w:r>
         <w:rPr>
+          <w:rFonts w:ascii="Times New Roman" w:eastAsia="Times New Roman" w:hAnsi="Times New Roman" w:cs="Times New Roman"/>
+          <w:color w:val="000000"/>
           <w:spacing w:val="0"/>
           <w:w w:val="100"/>
           <w:position w:val="0"/>
@@ -445,19 +504,20 @@
     </w:p>
     <w:p>
       <w:pPr>
-        <w:pStyle w:val="Style5"/>
+        <w:pStyle w:val="Style6"/>
         <w:keepNext w:val="0"/>
         <w:keepLines w:val="0"/>
-        <w:framePr w:w="8613" w:h="518" w:wrap="none" w:hAnchor="page" w:x="2138" w:y="12099"/>
         <w:widowControl w:val="0"/>
         <w:shd w:val="clear" w:color="auto" w:fill="auto"/>
         <w:bidi w:val="0"/>
-        <w:spacing w:before="0" w:after="0" w:line="240" w:lineRule="auto"/>
-        <w:ind w:left="0" w:right="0" w:firstLine="160"/>
-        <w:jc w:val="both"/>
+        <w:spacing w:line="240" w:lineRule="auto"/>
+        <w:ind w:left="0" w:firstLine="360"/>
+        <w:jc w:val="left"/>
       </w:pPr>
       <w:r>
         <w:rPr>
+          <w:rFonts w:ascii="Times New Roman" w:eastAsia="Times New Roman" w:hAnsi="Times New Roman" w:cs="Times New Roman"/>
+          <w:color w:val="000000"/>
           <w:spacing w:val="0"/>
           <w:w w:val="100"/>
           <w:position w:val="0"/>
@@ -469,6 +529,8 @@
       </w:r>
       <w:r>
         <w:rPr>
+          <w:rFonts w:ascii="Times New Roman" w:eastAsia="Times New Roman" w:hAnsi="Times New Roman" w:cs="Times New Roman"/>
+          <w:color w:val="000000"/>
           <w:spacing w:val="0"/>
           <w:w w:val="100"/>
           <w:position w:val="0"/>
@@ -477,216 +539,6 @@
         </w:rPr>
         <w:t xml:space="preserve"> A curious illustration of this is given by Dr James Johnson, in the narrative of his visit to Pompeii. “ The Dillator or Speculum, for which Mr Weiss of the Strand obtained so much repute a few years ages, has its exact prototype in the Bourbon Museum at Naples. The coincidence in such an ingenious contrivance would be absolutely miraculous ; but unfortunately there is a key to the similitude, which de-</w:t>
       </w:r>
-    </w:p>
-    <w:p>
-      <w:pPr>
-        <w:widowControl w:val="0"/>
-        <w:spacing w:line="360" w:lineRule="exact"/>
-      </w:pPr>
-    </w:p>
-    <w:p>
-      <w:pPr>
-        <w:widowControl w:val="0"/>
-        <w:spacing w:line="360" w:lineRule="exact"/>
-      </w:pPr>
-    </w:p>
-    <w:p>
-      <w:pPr>
-        <w:widowControl w:val="0"/>
-        <w:spacing w:line="360" w:lineRule="exact"/>
-      </w:pPr>
-    </w:p>
-    <w:p>
-      <w:pPr>
-        <w:widowControl w:val="0"/>
-        <w:spacing w:line="360" w:lineRule="exact"/>
-      </w:pPr>
-    </w:p>
-    <w:p>
-      <w:pPr>
-        <w:widowControl w:val="0"/>
-        <w:spacing w:line="360" w:lineRule="exact"/>
-      </w:pPr>
-    </w:p>
-    <w:p>
-      <w:pPr>
-        <w:widowControl w:val="0"/>
-        <w:spacing w:line="360" w:lineRule="exact"/>
-      </w:pPr>
-    </w:p>
-    <w:p>
-      <w:pPr>
-        <w:widowControl w:val="0"/>
-        <w:spacing w:line="360" w:lineRule="exact"/>
-      </w:pPr>
-    </w:p>
-    <w:p>
-      <w:pPr>
-        <w:widowControl w:val="0"/>
-        <w:spacing w:line="360" w:lineRule="exact"/>
-      </w:pPr>
-    </w:p>
-    <w:p>
-      <w:pPr>
-        <w:widowControl w:val="0"/>
-        <w:spacing w:line="360" w:lineRule="exact"/>
-      </w:pPr>
-    </w:p>
-    <w:p>
-      <w:pPr>
-        <w:widowControl w:val="0"/>
-        <w:spacing w:line="360" w:lineRule="exact"/>
-      </w:pPr>
-    </w:p>
-    <w:p>
-      <w:pPr>
-        <w:widowControl w:val="0"/>
-        <w:spacing w:line="360" w:lineRule="exact"/>
-      </w:pPr>
-    </w:p>
-    <w:p>
-      <w:pPr>
-        <w:widowControl w:val="0"/>
-        <w:spacing w:line="360" w:lineRule="exact"/>
-      </w:pPr>
-    </w:p>
-    <w:p>
-      <w:pPr>
-        <w:widowControl w:val="0"/>
-        <w:spacing w:line="360" w:lineRule="exact"/>
-      </w:pPr>
-    </w:p>
-    <w:p>
-      <w:pPr>
-        <w:widowControl w:val="0"/>
-        <w:spacing w:line="360" w:lineRule="exact"/>
-      </w:pPr>
-    </w:p>
-    <w:p>
-      <w:pPr>
-        <w:widowControl w:val="0"/>
-        <w:spacing w:line="360" w:lineRule="exact"/>
-      </w:pPr>
-    </w:p>
-    <w:p>
-      <w:pPr>
-        <w:widowControl w:val="0"/>
-        <w:spacing w:line="360" w:lineRule="exact"/>
-      </w:pPr>
-    </w:p>
-    <w:p>
-      <w:pPr>
-        <w:widowControl w:val="0"/>
-        <w:spacing w:line="360" w:lineRule="exact"/>
-      </w:pPr>
-    </w:p>
-    <w:p>
-      <w:pPr>
-        <w:widowControl w:val="0"/>
-        <w:spacing w:line="360" w:lineRule="exact"/>
-      </w:pPr>
-    </w:p>
-    <w:p>
-      <w:pPr>
-        <w:widowControl w:val="0"/>
-        <w:spacing w:line="360" w:lineRule="exact"/>
-      </w:pPr>
-    </w:p>
-    <w:p>
-      <w:pPr>
-        <w:widowControl w:val="0"/>
-        <w:spacing w:line="360" w:lineRule="exact"/>
-      </w:pPr>
-    </w:p>
-    <w:p>
-      <w:pPr>
-        <w:widowControl w:val="0"/>
-        <w:spacing w:line="360" w:lineRule="exact"/>
-      </w:pPr>
-    </w:p>
-    <w:p>
-      <w:pPr>
-        <w:widowControl w:val="0"/>
-        <w:spacing w:line="360" w:lineRule="exact"/>
-      </w:pPr>
-    </w:p>
-    <w:p>
-      <w:pPr>
-        <w:widowControl w:val="0"/>
-        <w:spacing w:line="360" w:lineRule="exact"/>
-      </w:pPr>
-    </w:p>
-    <w:p>
-      <w:pPr>
-        <w:widowControl w:val="0"/>
-        <w:spacing w:line="360" w:lineRule="exact"/>
-      </w:pPr>
-    </w:p>
-    <w:p>
-      <w:pPr>
-        <w:widowControl w:val="0"/>
-        <w:spacing w:line="360" w:lineRule="exact"/>
-      </w:pPr>
-    </w:p>
-    <w:p>
-      <w:pPr>
-        <w:widowControl w:val="0"/>
-        <w:spacing w:line="360" w:lineRule="exact"/>
-      </w:pPr>
-    </w:p>
-    <w:p>
-      <w:pPr>
-        <w:widowControl w:val="0"/>
-        <w:spacing w:line="360" w:lineRule="exact"/>
-      </w:pPr>
-    </w:p>
-    <w:p>
-      <w:pPr>
-        <w:widowControl w:val="0"/>
-        <w:spacing w:line="360" w:lineRule="exact"/>
-      </w:pPr>
-    </w:p>
-    <w:p>
-      <w:pPr>
-        <w:widowControl w:val="0"/>
-        <w:spacing w:line="360" w:lineRule="exact"/>
-      </w:pPr>
-    </w:p>
-    <w:p>
-      <w:pPr>
-        <w:widowControl w:val="0"/>
-        <w:spacing w:line="360" w:lineRule="exact"/>
-      </w:pPr>
-    </w:p>
-    <w:p>
-      <w:pPr>
-        <w:widowControl w:val="0"/>
-        <w:spacing w:line="360" w:lineRule="exact"/>
-      </w:pPr>
-    </w:p>
-    <w:p>
-      <w:pPr>
-        <w:widowControl w:val="0"/>
-        <w:spacing w:line="360" w:lineRule="exact"/>
-      </w:pPr>
-    </w:p>
-    <w:p>
-      <w:pPr>
-        <w:widowControl w:val="0"/>
-        <w:spacing w:line="360" w:lineRule="exact"/>
-      </w:pPr>
-    </w:p>
-    <w:p>
-      <w:pPr>
-        <w:widowControl w:val="0"/>
-        <w:spacing w:line="360" w:lineRule="exact"/>
-      </w:pPr>
-    </w:p>
-    <w:p>
-      <w:pPr>
-        <w:widowControl w:val="0"/>
-        <w:spacing w:after="375" w:line="1" w:lineRule="exact"/>
-      </w:pPr>
     </w:p>
     <w:p>
       <w:pPr>
@@ -700,9 +552,9 @@
         <w:numFmt w:val="decimal"/>
         <w:numRestart w:val="continuous"/>
       </w:footnotePr>
+      <w:type w:val="continuous"/>
       <w:pgSz w:w="12240" w:h="15840"/>
-      <w:pgMar w:top="1633" w:left="2096" w:right="1491" w:bottom="1392" w:header="1205" w:footer="964" w:gutter="0"/>
-      <w:pgNumType w:start="147"/>
+      <w:pgMar w:top="1633" w:left="2096" w:right="1491" w:bottom="1392" w:header="0" w:footer="3" w:gutter="0"/>
       <w:cols w:space="720"/>
       <w:noEndnote/>
       <w:rtlGutter w:val="0"/>
@@ -737,7 +589,7 @@
   <w:docDefaults>
     <w:rPrDefault>
       <w:rPr>
-        <w:rFonts w:ascii="Arial Unicode MS" w:eastAsia="Arial Unicode MS" w:hAnsi="Arial Unicode MS" w:cs="Arial Unicode MS"/>
+        <w:rFonts w:ascii="Times New Roman" w:eastAsia="Times New Roman" w:hAnsi="Times New Roman" w:cs="Times New Roman"/>
         <w:sz w:val="24"/>
         <w:szCs w:val="24"/>
         <w:lang w:val="en-US" w:eastAsia="en-US" w:bidi="en-US"/>
@@ -769,7 +621,7 @@
       <w:jc w:val="left"/>
     </w:pPr>
     <w:rPr>
-      <w:rFonts w:ascii="Arial Unicode MS" w:eastAsia="Arial Unicode MS" w:hAnsi="Arial Unicode MS" w:cs="Arial Unicode MS"/>
+      <w:rFonts w:ascii="Times New Roman" w:eastAsia="Times New Roman" w:hAnsi="Times New Roman" w:cs="Times New Roman"/>
       <w:color w:val="000000"/>
       <w:spacing w:val="0"/>
       <w:w w:val="100"/>
@@ -783,7 +635,7 @@
   <w:style w:type="character" w:default="1" w:styleId="DefaultParagraphFont">
     <w:name w:val="Default Paragraph Font"/>
     <w:rPr>
-      <w:rFonts w:ascii="Arial Unicode MS" w:eastAsia="Arial Unicode MS" w:hAnsi="Arial Unicode MS" w:cs="Arial Unicode MS"/>
+      <w:rFonts w:ascii="Times New Roman" w:eastAsia="Times New Roman" w:hAnsi="Times New Roman" w:cs="Times New Roman"/>
       <w:color w:val="000000"/>
       <w:spacing w:val="0"/>
       <w:w w:val="100"/>
@@ -794,46 +646,50 @@
       <w:lang w:val="en-US" w:eastAsia="en-US" w:bidi="en-US"/>
     </w:rPr>
   </w:style>
-  <w:style w:type="character" w:customStyle="1" w:styleId="CharStyle3">
+  <w:style w:type="character" w:styleId="Hyperlink">
+    <w:name w:val="Hyperlink"/>
+    <w:basedOn w:val="DefaultParagraphFont"/>
+    <w:rPr>
+      <w:color w:val="0066CC"/>
+      <w:u w:val="single"/>
+    </w:rPr>
+  </w:style>
+  <w:style w:type="character" w:customStyle="1" w:styleId="CharStyle4">
     <w:name w:val="Body text_"/>
     <w:basedOn w:val="DefaultParagraphFont"/>
-    <w:link w:val="Style2"/>
+    <w:link w:val="Style3"/>
     <w:rPr>
-      <w:rFonts w:ascii="Times New Roman" w:eastAsia="Times New Roman" w:hAnsi="Times New Roman" w:cs="Times New Roman"/>
       <w:b w:val="0"/>
       <w:bCs w:val="0"/>
       <w:i w:val="0"/>
       <w:iCs w:val="0"/>
       <w:smallCaps w:val="0"/>
       <w:strike w:val="0"/>
-      <w:color w:val="5B4E3A"/>
       <w:sz w:val="18"/>
       <w:szCs w:val="18"/>
       <w:u w:val="none"/>
     </w:rPr>
   </w:style>
-  <w:style w:type="character" w:customStyle="1" w:styleId="CharStyle6">
+  <w:style w:type="character" w:customStyle="1" w:styleId="CharStyle7">
     <w:name w:val="Body text (8)_"/>
     <w:basedOn w:val="DefaultParagraphFont"/>
-    <w:link w:val="Style5"/>
+    <w:link w:val="Style6"/>
     <w:rPr>
-      <w:rFonts w:ascii="Times New Roman" w:eastAsia="Times New Roman" w:hAnsi="Times New Roman" w:cs="Times New Roman"/>
       <w:b/>
       <w:bCs/>
       <w:i w:val="0"/>
       <w:iCs w:val="0"/>
       <w:smallCaps w:val="0"/>
       <w:strike w:val="0"/>
-      <w:color w:val="5B4E3A"/>
       <w:sz w:val="13"/>
       <w:szCs w:val="13"/>
       <w:u w:val="none"/>
     </w:rPr>
   </w:style>
-  <w:style w:type="paragraph" w:styleId="Style2">
+  <w:style w:type="paragraph" w:styleId="Style3">
     <w:name w:val="Body text"/>
     <w:basedOn w:val="Normal"/>
-    <w:link w:val="CharStyle3"/>
+    <w:link w:val="CharStyle4"/>
     <w:qFormat/>
     <w:pPr>
       <w:widowControl w:val="0"/>
@@ -841,37 +697,33 @@
       <w:ind w:firstLine="220"/>
     </w:pPr>
     <w:rPr>
-      <w:rFonts w:ascii="Times New Roman" w:eastAsia="Times New Roman" w:hAnsi="Times New Roman" w:cs="Times New Roman"/>
       <w:b w:val="0"/>
       <w:bCs w:val="0"/>
       <w:i w:val="0"/>
       <w:iCs w:val="0"/>
       <w:smallCaps w:val="0"/>
       <w:strike w:val="0"/>
-      <w:color w:val="5B4E3A"/>
       <w:sz w:val="18"/>
       <w:szCs w:val="18"/>
       <w:u w:val="none"/>
     </w:rPr>
   </w:style>
-  <w:style w:type="paragraph" w:customStyle="1" w:styleId="Style5">
+  <w:style w:type="paragraph" w:customStyle="1" w:styleId="Style6">
     <w:name w:val="Body text (8)"/>
     <w:basedOn w:val="Normal"/>
-    <w:link w:val="CharStyle6"/>
+    <w:link w:val="CharStyle7"/>
     <w:pPr>
       <w:widowControl w:val="0"/>
       <w:shd w:val="clear" w:color="auto" w:fill="FFFFFF"/>
       <w:ind w:firstLine="200"/>
     </w:pPr>
     <w:rPr>
-      <w:rFonts w:ascii="Times New Roman" w:eastAsia="Times New Roman" w:hAnsi="Times New Roman" w:cs="Times New Roman"/>
       <w:b/>
       <w:bCs/>
       <w:i w:val="0"/>
       <w:iCs w:val="0"/>
       <w:smallCaps w:val="0"/>
       <w:strike w:val="0"/>
-      <w:color w:val="5B4E3A"/>
       <w:sz w:val="13"/>
       <w:szCs w:val="13"/>
       <w:u w:val="none"/>
